--- a/DOCS_DA_CONVERTIRE/pugliole_es.docx
+++ b/DOCS_DA_CONVERTIRE/pugliole_es.docx
@@ -4,7 +4,7 @@
   <w:body>
     <w:p>
       <w:r>
-        <w:t xml:space="preserve">Había una calle en Bolonia llamada </w:t>
+        <w:t xml:space="preserve">En Bolonia había un callejón llamado </w:t>
       </w:r>
       <w:r>
         <w:rPr>
@@ -14,7 +14,65 @@
         <w:t xml:space="preserve">Pugliole di San Bernardino </w:t>
       </w:r>
       <w:r>
-        <w:t>. Esta calle desapareció tras las intervenciones urbanísticas de la década de 1930, que dieron lugar a la creación de la Via Guglielmo Marconi (entonces Via Roma).</w:t>
+        <w:t>. Esta calle desapareció tras las intervenciones urbanísticas de la década de 1930 que dieron lugar a la creación de la Via Guglielmo Marconi (entonces Via Roma).</w:t>
+      </w:r>
+    </w:p>
+    <w:p>
+      <w:r>
+        <w:t>Del catastro napoleónico y del Estado Pontificio de 1871, se conserva un mapa que muestra el callejón que conecta el actual número 25 de Via Polese con la actual Piazza dei Martiri. El túnel de Reno, situado a la altura de Via Marconi 51, corresponde al callejón.</w:t>
+      </w:r>
+    </w:p>
+    <w:p>
+      <w:r>
+        <w:rPr>
+          <w:noProof/>
+        </w:rPr>
+        <w:drawing>
+          <wp:inline distT="0" distB="0" distL="0" distR="0" wp14:anchorId="184A8A91" wp14:editId="759BD4F5">
+            <wp:extent cx="2974848" cy="1548384"/>
+            <wp:effectExtent l="0" t="0" r="0" b="0"/>
+            <wp:docPr id="213532727" name="Immagine 1" descr="Immagine che contiene mappa, testo, Piano, atlante&#10;&#10;Il contenuto generato dall'IA potrebbe non essere corretto."/>
+            <wp:cNvGraphicFramePr>
+              <a:graphicFrameLocks xmlns:a="http://schemas.openxmlformats.org/drawingml/2006/main" noChangeAspect="1"/>
+            </wp:cNvGraphicFramePr>
+            <a:graphic xmlns:a="http://schemas.openxmlformats.org/drawingml/2006/main">
+              <a:graphicData uri="http://schemas.openxmlformats.org/drawingml/2006/picture">
+                <pic:pic xmlns:pic="http://schemas.openxmlformats.org/drawingml/2006/picture">
+                  <pic:nvPicPr>
+                    <pic:cNvPr id="213532727" name="Immagine 1" descr="Immagine che contiene mappa, testo, Piano, atlante&#10;&#10;Il contenuto generato dall'IA potrebbe non essere corretto."/>
+                    <pic:cNvPicPr/>
+                  </pic:nvPicPr>
+                  <pic:blipFill>
+                    <a:blip r:embed="rId4" cstate="print">
+                      <a:extLst>
+                        <a:ext uri="{28A0092B-C50C-407E-A947-70E740481C1C}">
+                          <a14:useLocalDpi xmlns:a14="http://schemas.microsoft.com/office/drawing/2010/main" val="0"/>
+                        </a:ext>
+                      </a:extLst>
+                    </a:blip>
+                    <a:stretch>
+                      <a:fillRect/>
+                    </a:stretch>
+                  </pic:blipFill>
+                  <pic:spPr>
+                    <a:xfrm>
+                      <a:off x="0" y="0"/>
+                      <a:ext cx="2974848" cy="1548384"/>
+                    </a:xfrm>
+                    <a:prstGeom prst="rect">
+                      <a:avLst/>
+                    </a:prstGeom>
+                  </pic:spPr>
+                </pic:pic>
+              </a:graphicData>
+            </a:graphic>
+          </wp:inline>
+        </w:drawing>
+      </w:r>
+    </w:p>
+    <w:p>
+      <w:r>
+        <w:t>[SPLIT_BLOCK:mappavicolopugliole.jpg]</w:t>
       </w:r>
     </w:p>
     <w:p>
@@ -45,7 +103,7 @@
                     </pic:cNvPicPr>
                   </pic:nvPicPr>
                   <pic:blipFill>
-                    <a:blip r:embed="rId4" cstate="print">
+                    <a:blip r:embed="rId5" cstate="print">
                       <a:extLst>
                         <a:ext uri="{28A0092B-C50C-407E-A947-70E740481C1C}">
                           <a14:useLocalDpi xmlns:a14="http://schemas.microsoft.com/office/drawing/2010/main" val="0"/>
@@ -79,29 +137,21 @@
     </w:p>
     <w:p>
       <w:r>
-        <w:t>[</w:t>
-      </w:r>
-      <w:r>
-        <w:t>SPLIT_BLOCK</w:t>
-      </w:r>
-      <w:r>
-        <w:t>:via</w:t>
-      </w:r>
-      <w:r>
-        <w:t>p</w:t>
-      </w:r>
-      <w:r>
-        <w:t>olese.jpg];</w:t>
+        <w:t>[SPLIT_BLOCK:viapolese.jpg]</w:t>
       </w:r>
     </w:p>
     <w:p>
       <w:r>
-        <w:t>El término "Pugliola" (o, en plural, " Pugliole ") es un término antiguo de la toponimia boloñesa . Se refiere a un callejón, una callejuela o un pequeño grupo de casas . Generalmente indicaba una pequeña carretera o una zona residencial secundaria, a menudo resultado de una antigua subdivisión del tejido urbano.</w:t>
+        <w:t>El término "Pugliola" (o, en plural, " Pugliole ") es un término antiguo de la toponimia boloñesa. Se refiere a un callejón, una calle estrecha o un pequeño grupo de casas. Generalmente se refería a una pequeña carretera o a una zona residencial secundaria, a menudo resultado de una antigua subdivisión del tejido urbano.</w:t>
       </w:r>
     </w:p>
     <w:p>
       <w:r>
-        <w:t>Muchas calles y callejones de Bolonia, como " Pugliole di San Bernardino" o " Pugliole dello Spirito Santo", tomaron sus nombres de iglesias o monasterios que se encontraban cerca, combinando el nombre de la institución religiosa con el término " pugliola " para indicar el callejón adyacente.</w:t>
+        <w:t xml:space="preserve">Muchas calles y callejones de Bolonia, como " Pugliole di San Bernardino" o " Pugliole dello Spirito Santo", tomaron sus nombres de iglesias o monasterios que se encontraban cerca, </w:t>
+      </w:r>
+      <w:r>
+        <w:lastRenderedPageBreak/>
+        <w:t>combinando el nombre de la institución religiosa con el término " pugliola " para indicar el callejón adyacente.</w:t>
       </w:r>
     </w:p>
     <w:p/>
